--- a/student-guide/docs/Student_Guide.docx
+++ b/student-guide/docs/Student_Guide.docx
@@ -33,13 +33,13 @@
         <w:pStyle w:val="Date"/>
       </w:pPr>
       <w:r>
-        <w:t xml:space="preserve">May</w:t>
+        <w:t xml:space="preserve">August</w:t>
       </w:r>
       <w:r>
         <w:t xml:space="preserve"> </w:t>
       </w:r>
       <w:r>
-        <w:t xml:space="preserve">05,</w:t>
+        <w:t xml:space="preserve">27,</w:t>
       </w:r>
       <w:r>
         <w:t xml:space="preserve"> </w:t>
@@ -1424,7 +1424,7 @@
         <w:rPr>
           <w:rStyle w:val="VerbatimChar"/>
         </w:rPr>
-        <w:t xml:space="preserve">##  date     2025-05-05</w:t>
+        <w:t xml:space="preserve">##  date     2025-08-27</w:t>
       </w:r>
       <w:r>
         <w:br/>
@@ -1469,7 +1469,7 @@
         <w:rPr>
           <w:rStyle w:val="VerbatimChar"/>
         </w:rPr>
-        <w:t xml:space="preserve">##  bookdown      0.41    2024-10-16 [1] CRAN (R 4.3.2)</w:t>
+        <w:t xml:space="preserve">##  bookdown      0.43    2025-04-15 [1] CRAN (R 4.3.2)</w:t>
       </w:r>
       <w:r>
         <w:br/>
@@ -1523,7 +1523,7 @@
         <w:rPr>
           <w:rStyle w:val="VerbatimChar"/>
         </w:rPr>
-        <w:t xml:space="preserve">##  evaluate      0.23    2023-11-01 [1] RSPM (R 4.3.0)</w:t>
+        <w:t xml:space="preserve">##  evaluate      1.0.4   2025-06-18 [1] CRAN (R 4.3.2)</w:t>
       </w:r>
       <w:r>
         <w:br/>
@@ -1586,7 +1586,7 @@
         <w:rPr>
           <w:rStyle w:val="VerbatimChar"/>
         </w:rPr>
-        <w:t xml:space="preserve">##  knitr         1.48    2024-07-07 [1] CRAN (R 4.3.2)</w:t>
+        <w:t xml:space="preserve">##  knitr         1.50    2025-03-16 [1] CRAN (R 4.3.2)</w:t>
       </w:r>
       <w:r>
         <w:br/>
@@ -1721,7 +1721,7 @@
         <w:rPr>
           <w:rStyle w:val="VerbatimChar"/>
         </w:rPr>
-        <w:t xml:space="preserve">##  rlang         1.1.4   2024-06-04 [1] CRAN (R 4.3.2)</w:t>
+        <w:t xml:space="preserve">##  rlang         1.1.6   2025-04-11 [1] CRAN (R 4.3.2)</w:t>
       </w:r>
       <w:r>
         <w:br/>
@@ -1802,7 +1802,7 @@
         <w:rPr>
           <w:rStyle w:val="VerbatimChar"/>
         </w:rPr>
-        <w:t xml:space="preserve">##  xfun          0.48    2024-10-03 [1] CRAN (R 4.3.2)</w:t>
+        <w:t xml:space="preserve">##  xfun          0.52    2025-04-02 [1] CRAN (R 4.3.2)</w:t>
       </w:r>
       <w:r>
         <w:br/>
@@ -1820,7 +1820,7 @@
         <w:rPr>
           <w:rStyle w:val="VerbatimChar"/>
         </w:rPr>
-        <w:t xml:space="preserve">##  yaml          2.3.8   2023-12-11 [1] RSPM (R 4.3.0)</w:t>
+        <w:t xml:space="preserve">##  yaml          2.3.10  2024-07-26 [1] CRAN (R 4.3.2)</w:t>
       </w:r>
       <w:r>
         <w:br/>

--- a/student-guide/docs/Student_Guide.docx
+++ b/student-guide/docs/Student_Guide.docx
@@ -39,7 +39,7 @@
         <w:t xml:space="preserve"> </w:t>
       </w:r>
       <w:r>
-        <w:t xml:space="preserve">27,</w:t>
+        <w:t xml:space="preserve">29,</w:t>
       </w:r>
       <w:r>
         <w:t xml:space="preserve"> </w:t>
@@ -74,7 +74,7 @@
         </w:p>
       </w:sdtContent>
     </w:sdt>
-    <w:bookmarkStart w:id="28" w:name="about-this-book"/>
+    <w:bookmarkStart w:id="29" w:name="about-this-book"/>
     <w:p>
       <w:pPr>
         <w:pStyle w:val="Heading1"/>
@@ -210,13 +210,13 @@
       </w:r>
     </w:p>
     <w:bookmarkEnd w:id="23"/>
-    <w:bookmarkStart w:id="27" w:name="anvil-collection"/>
+    <w:bookmarkStart w:id="24" w:name="how-to-use-this-book"/>
     <w:p>
       <w:pPr>
         <w:pStyle w:val="Heading3"/>
       </w:pPr>
       <w:r>
-        <w:t xml:space="preserve">AnVIL Collection</w:t>
+        <w:t xml:space="preserve">How to Use This Book</w:t>
       </w:r>
     </w:p>
     <w:p>
@@ -224,38 +224,228 @@
         <w:pStyle w:val="FirstParagraph"/>
       </w:pPr>
       <w:r>
-        <w:t xml:space="preserve">Additional guides are provided to help you with Workspaces, launch interactive tools, and start working with data. Learn more about AnVIL by visiting</w:t>
+        <w:t xml:space="preserve">This book is not intended to be read through sequentially, rather, it is a collection of guides that you can reference based on your needs. It is divided into two major sections:</w:t>
+      </w:r>
+    </w:p>
+    <w:p>
+      <w:pPr>
+        <w:pStyle w:val="BodyText"/>
+      </w:pPr>
+      <w:r>
+        <w:rPr>
+          <w:bCs/>
+          <w:b/>
+        </w:rPr>
+        <w:t xml:space="preserve">Account Setup</w:t>
+      </w:r>
+    </w:p>
+    <w:p>
+      <w:pPr>
+        <w:pStyle w:val="BodyText"/>
+      </w:pPr>
+      <w:r>
+        <w:t xml:space="preserve">Step-by-step instructions for new AnVIL users to set up their accounts and start using the AnVIL platform. We have included recommendations for configuring your accounts based on several common use cases:</w:t>
+      </w:r>
+    </w:p>
+    <w:p>
+      <w:pPr>
+        <w:numPr>
+          <w:ilvl w:val="0"/>
+          <w:numId w:val="1001"/>
+        </w:numPr>
+        <w:pStyle w:val="Compact"/>
+      </w:pPr>
+      <w:r>
+        <w:rPr>
+          <w:bCs/>
+          <w:b/>
+        </w:rPr>
+        <w:t xml:space="preserve">PIs and Lab Managers</w:t>
+      </w:r>
+      <w:r>
+        <w:t xml:space="preserve">: managing a team of researchers working on AnVIL</w:t>
+      </w:r>
+    </w:p>
+    <w:p>
+      <w:pPr>
+        <w:numPr>
+          <w:ilvl w:val="0"/>
+          <w:numId w:val="1001"/>
+        </w:numPr>
+        <w:pStyle w:val="Compact"/>
+      </w:pPr>
+      <w:r>
+        <w:rPr>
+          <w:bCs/>
+          <w:b/>
+        </w:rPr>
+        <w:t xml:space="preserve">Data Analysts</w:t>
+      </w:r>
+      <w:r>
+        <w:t xml:space="preserve">: joining a team working on AnVIL</w:t>
+      </w:r>
+    </w:p>
+    <w:p>
+      <w:pPr>
+        <w:numPr>
+          <w:ilvl w:val="0"/>
+          <w:numId w:val="1001"/>
+        </w:numPr>
+        <w:pStyle w:val="Compact"/>
+      </w:pPr>
+      <w:r>
+        <w:rPr>
+          <w:bCs/>
+          <w:b/>
+        </w:rPr>
+        <w:t xml:space="preserve">Consortia</w:t>
+      </w:r>
+      <w:r>
+        <w:t xml:space="preserve">: using AnVIL as part of a research consortium</w:t>
+      </w:r>
+    </w:p>
+    <w:p>
+      <w:pPr>
+        <w:pStyle w:val="FirstParagraph"/>
+      </w:pPr>
+      <w:r>
+        <w:rPr>
+          <w:bCs/>
+          <w:b/>
+        </w:rPr>
+        <w:t xml:space="preserve">Working on AnVIL</w:t>
+      </w:r>
+    </w:p>
+    <w:p>
+      <w:pPr>
+        <w:pStyle w:val="BodyText"/>
+      </w:pPr>
+      <w:r>
+        <w:t xml:space="preserve">Examples and walkthroughs of common tasks on the AnVIL platform:</w:t>
+      </w:r>
+    </w:p>
+    <w:p>
+      <w:pPr>
+        <w:numPr>
+          <w:ilvl w:val="0"/>
+          <w:numId w:val="1002"/>
+        </w:numPr>
+        <w:pStyle w:val="Compact"/>
+      </w:pPr>
+      <w:r>
+        <w:rPr>
+          <w:bCs/>
+          <w:b/>
+        </w:rPr>
+        <w:t xml:space="preserve">Workspaces</w:t>
+      </w:r>
+      <w:r>
+        <w:t xml:space="preserve">: how to create and clone research spaces on AnVIL</w:t>
+      </w:r>
+    </w:p>
+    <w:p>
+      <w:pPr>
+        <w:numPr>
+          <w:ilvl w:val="0"/>
+          <w:numId w:val="1002"/>
+        </w:numPr>
+        <w:pStyle w:val="Compact"/>
+      </w:pPr>
+      <w:r>
+        <w:rPr>
+          <w:bCs/>
+          <w:b/>
+        </w:rPr>
+        <w:t xml:space="preserve">Tools</w:t>
+      </w:r>
+      <w:r>
+        <w:t xml:space="preserve">: how to run common tools including Jupyter Notebooks, Galaxy, and RStudio</w:t>
+      </w:r>
+    </w:p>
+    <w:p>
+      <w:pPr>
+        <w:numPr>
+          <w:ilvl w:val="0"/>
+          <w:numId w:val="1002"/>
+        </w:numPr>
+        <w:pStyle w:val="Compact"/>
+      </w:pPr>
+      <w:r>
+        <w:rPr>
+          <w:bCs/>
+          <w:b/>
+        </w:rPr>
+        <w:t xml:space="preserve">Data</w:t>
+      </w:r>
+      <w:r>
+        <w:t xml:space="preserve">: how to find and access AnVIL datasets, as well as upload and manage your own data</w:t>
+      </w:r>
+    </w:p>
+    <w:p>
+      <w:pPr>
+        <w:numPr>
+          <w:ilvl w:val="0"/>
+          <w:numId w:val="1002"/>
+        </w:numPr>
+        <w:pStyle w:val="Compact"/>
+      </w:pPr>
+      <w:r>
+        <w:rPr>
+          <w:bCs/>
+          <w:b/>
+        </w:rPr>
+        <w:t xml:space="preserve">Workflows</w:t>
+      </w:r>
+      <w:r>
+        <w:t xml:space="preserve">: how to find and run existing automated data processing pipelines, and how to customize and share your own</w:t>
+      </w:r>
+    </w:p>
+    <w:bookmarkEnd w:id="24"/>
+    <w:bookmarkStart w:id="28" w:name="Xc58235458b405129cc51c752cee29d118205b7b"/>
+    <w:p>
+      <w:pPr>
+        <w:pStyle w:val="Heading3"/>
+      </w:pPr>
+      <w:r>
+        <w:t xml:space="preserve">Activate</w:t>
       </w:r>
       <w:r>
         <w:t xml:space="preserve"> </w:t>
       </w:r>
-      <w:hyperlink r:id="rId24">
-        <w:r>
-          <w:rPr>
-            <w:rStyle w:val="Hyperlink"/>
-          </w:rPr>
-          <w:t xml:space="preserve">https://anvilproject.org</w:t>
-        </w:r>
-      </w:hyperlink>
+      <w:r>
+        <w:rPr>
+          <w:rStyle w:val="VerbatimChar"/>
+        </w:rPr>
+        <w:t xml:space="preserve">scroll_highlight</w:t>
+      </w:r>
       <w:r>
         <w:t xml:space="preserve"> </w:t>
       </w:r>
       <w:r>
-        <w:t xml:space="preserve">or reading the</w:t>
+        <w:t xml:space="preserve">Feature {#scroll-highlight}</w:t>
+      </w:r>
+    </w:p>
+    <w:p>
+      <w:pPr>
+        <w:pStyle w:val="FirstParagraph"/>
+      </w:pPr>
+      <w:r>
+        <w:t xml:space="preserve">Note that some sections of this book cover steps in a lot of detail. When navigating the table of contents, you can click subsection (e.g., 2.1, 4.3) headers a second time to expand the table of contents and enable the</w:t>
       </w:r>
       <w:r>
         <w:t xml:space="preserve"> </w:t>
       </w:r>
-      <w:hyperlink r:id="rId25">
-        <w:r>
-          <w:rPr>
-            <w:rStyle w:val="Hyperlink"/>
-          </w:rPr>
-          <w:t xml:space="preserve">article in Cell Genomics</w:t>
-        </w:r>
-      </w:hyperlink>
-      <w:r>
-        <w:t xml:space="preserve">.</w:t>
+      <w:r>
+        <w:rPr>
+          <w:rStyle w:val="VerbatimChar"/>
+        </w:rPr>
+        <w:t xml:space="preserve">scroll_highlight</w:t>
+      </w:r>
+      <w:r>
+        <w:t xml:space="preserve"> </w:t>
+      </w:r>
+      <w:r>
+        <w:t xml:space="preserve">feature. This can help you follow the separate steps within more clearly.</w:t>
       </w:r>
     </w:p>
     <w:p>
@@ -263,64 +453,163 @@
         <w:pStyle w:val="BodyText"/>
       </w:pPr>
       <w:r>
-        <w:t xml:space="preserve">Please check out our full collection of AnVIL and related resources:</w:t>
+        <w:drawing>
+          <wp:inline>
+            <wp:extent cx="5334000" cy="3000375"/>
+            <wp:effectExtent b="0" l="0" r="0" t="0"/>
+            <wp:docPr descr="" title="" id="26" name="Picture"/>
+            <a:graphic>
+              <a:graphicData uri="http://schemas.openxmlformats.org/drawingml/2006/picture">
+                <pic:pic>
+                  <pic:nvPicPr>
+                    <pic:cNvPr descr="index_files/figure-docx//1kGxHkP0JVPNF1kla5XEqaIt1yz9s4ZbgzJ2zfL7GmTE_gde0d2ef5f6_0_1.png" id="27" name="Picture"/>
+                    <pic:cNvPicPr>
+                      <a:picLocks noChangeArrowheads="1" noChangeAspect="1"/>
+                    </pic:cNvPicPr>
+                  </pic:nvPicPr>
+                  <pic:blipFill>
+                    <a:blip r:embed="rId25"/>
+                    <a:stretch>
+                      <a:fillRect/>
+                    </a:stretch>
+                  </pic:blipFill>
+                  <pic:spPr bwMode="auto">
+                    <a:xfrm>
+                      <a:off x="0" y="0"/>
+                      <a:ext cx="5334000" cy="3000375"/>
+                    </a:xfrm>
+                    <a:prstGeom prst="rect">
+                      <a:avLst/>
+                    </a:prstGeom>
+                    <a:noFill/>
+                    <a:ln w="9525">
+                      <a:noFill/>
+                      <a:headEnd/>
+                      <a:tailEnd/>
+                    </a:ln>
+                  </pic:spPr>
+                </pic:pic>
+              </a:graphicData>
+            </a:graphic>
+          </wp:inline>
+        </w:drawing>
+      </w:r>
+    </w:p>
+    <w:bookmarkEnd w:id="28"/>
+    <w:bookmarkEnd w:id="29"/>
+    <w:bookmarkStart w:id="33" w:name="student-guide"/>
+    <w:p>
+      <w:pPr>
+        <w:pStyle w:val="Heading1"/>
+      </w:pPr>
+      <w:r>
+        <w:rPr>
+          <w:rStyle w:val="SectionNumber"/>
+        </w:rPr>
+        <w:t xml:space="preserve">1</w:t>
+      </w:r>
+      <w:r>
+        <w:tab/>
+      </w:r>
+      <w:r>
+        <w:t xml:space="preserve">Student Guide</w:t>
+      </w:r>
+    </w:p>
+    <w:bookmarkStart w:id="31" w:name="activity-one"/>
+    <w:p>
+      <w:pPr>
+        <w:pStyle w:val="Heading2"/>
+      </w:pPr>
+      <w:r>
+        <w:rPr>
+          <w:rStyle w:val="SectionNumber"/>
+        </w:rPr>
+        <w:t xml:space="preserve">1.1</w:t>
+      </w:r>
+      <w:r>
+        <w:tab/>
+      </w:r>
+      <w:r>
+        <w:t xml:space="preserve">Activity One</w:t>
+      </w:r>
+    </w:p>
+    <w:p>
+      <w:pPr>
+        <w:pStyle w:val="FirstParagraph"/>
+      </w:pPr>
+      <w:r>
+        <w:t xml:space="preserve">Many of the AnVIL books that are designed for teaching a class or workshop contain information aimed at the instructor.</w:t>
+      </w:r>
+    </w:p>
+    <w:p>
+      <w:pPr>
+        <w:pStyle w:val="BodyText"/>
+      </w:pPr>
+      <w:r>
+        <w:t xml:space="preserve">You might want to create a</w:t>
       </w:r>
       <w:r>
         <w:t xml:space="preserve"> </w:t>
       </w:r>
-      <w:hyperlink r:id="rId26">
-        <w:r>
-          <w:rPr>
-            <w:rStyle w:val="Hyperlink"/>
-          </w:rPr>
-          <w:t xml:space="preserve">https://hutchdatascience.org/AnVIL_Collection/</w:t>
-        </w:r>
-      </w:hyperlink>
-    </w:p>
-    <w:bookmarkEnd w:id="27"/>
-    <w:bookmarkEnd w:id="28"/>
-    <w:bookmarkStart w:id="32" w:name="student-guide"/>
-    <w:p>
-      <w:pPr>
-        <w:pStyle w:val="Heading1"/>
-      </w:pPr>
-      <w:r>
-        <w:rPr>
-          <w:rStyle w:val="SectionNumber"/>
-        </w:rPr>
-        <w:t xml:space="preserve">1</w:t>
-      </w:r>
-      <w:r>
-        <w:tab/>
-      </w:r>
-      <w:r>
-        <w:t xml:space="preserve">Student Guide</w:t>
-      </w:r>
-    </w:p>
-    <w:bookmarkStart w:id="30" w:name="activity-one"/>
-    <w:p>
-      <w:pPr>
-        <w:pStyle w:val="Heading2"/>
-      </w:pPr>
-      <w:r>
-        <w:rPr>
-          <w:rStyle w:val="SectionNumber"/>
-        </w:rPr>
-        <w:t xml:space="preserve">1.1</w:t>
-      </w:r>
-      <w:r>
-        <w:tab/>
-      </w:r>
-      <w:r>
-        <w:t xml:space="preserve">Activity One</w:t>
-      </w:r>
-    </w:p>
-    <w:p>
-      <w:pPr>
-        <w:pStyle w:val="FirstParagraph"/>
-      </w:pPr>
-      <w:r>
-        <w:t xml:space="preserve">Many of the AnVIL books that are designed for teaching a class or workshop contain information aimed at the instructor.</w:t>
+      <w:r>
+        <w:t xml:space="preserve">“</w:t>
+      </w:r>
+      <w:r>
+        <w:t xml:space="preserve">student guide</w:t>
+      </w:r>
+      <w:r>
+        <w:t xml:space="preserve">”</w:t>
+      </w:r>
+      <w:r>
+        <w:t xml:space="preserve"> </w:t>
+      </w:r>
+      <w:r>
+        <w:t xml:space="preserve">that contains a different subset of Rmd files from your book, or renders to a different output format (e.g. word document). You can specify the output and Rmd files that will be used for the student guide using the</w:t>
+      </w:r>
+      <w:r>
+        <w:t xml:space="preserve"> </w:t>
+      </w:r>
+      <w:r>
+        <w:rPr>
+          <w:rStyle w:val="VerbatimChar"/>
+        </w:rPr>
+        <w:t xml:space="preserve">_output.yml</w:t>
+      </w:r>
+      <w:r>
+        <w:t xml:space="preserve"> </w:t>
+      </w:r>
+      <w:r>
+        <w:t xml:space="preserve">and</w:t>
+      </w:r>
+      <w:r>
+        <w:t xml:space="preserve"> </w:t>
+      </w:r>
+      <w:r>
+        <w:rPr>
+          <w:rStyle w:val="VerbatimChar"/>
+        </w:rPr>
+        <w:t xml:space="preserve">_bookdown.yml</w:t>
+      </w:r>
+      <w:r>
+        <w:t xml:space="preserve"> </w:t>
+      </w:r>
+      <w:r>
+        <w:t xml:space="preserve">files in the</w:t>
+      </w:r>
+      <w:r>
+        <w:t xml:space="preserve"> </w:t>
+      </w:r>
+      <w:r>
+        <w:rPr>
+          <w:rStyle w:val="VerbatimChar"/>
+        </w:rPr>
+        <w:t xml:space="preserve">student-guide</w:t>
+      </w:r>
+      <w:r>
+        <w:t xml:space="preserve"> </w:t>
+      </w:r>
+      <w:r>
+        <w:t xml:space="preserve">directory.</w:t>
       </w:r>
     </w:p>
     <w:p>
@@ -328,25 +617,22 @@
         <w:pStyle w:val="BodyText"/>
       </w:pPr>
       <w:r>
-        <w:t xml:space="preserve">You might want to create a</w:t>
+        <w:t xml:space="preserve">By default, repositories based on</w:t>
       </w:r>
       <w:r>
         <w:t xml:space="preserve"> </w:t>
       </w:r>
       <w:r>
-        <w:t xml:space="preserve">“</w:t>
-      </w:r>
-      <w:r>
-        <w:t xml:space="preserve">student guide</w:t>
-      </w:r>
-      <w:r>
-        <w:t xml:space="preserve">”</w:t>
+        <w:rPr>
+          <w:rStyle w:val="VerbatimChar"/>
+        </w:rPr>
+        <w:t xml:space="preserve">AnVIL_Template</w:t>
       </w:r>
       <w:r>
         <w:t xml:space="preserve"> </w:t>
       </w:r>
       <w:r>
-        <w:t xml:space="preserve">that contains a different subset of Rmd files from your book, or renders to a different output format (e.g. word document). You can specify the output and Rmd files that will be used for the student guide using the</w:t>
+        <w:t xml:space="preserve">create a docx file containing this chapter as an example. Once you have adjusted</w:t>
       </w:r>
       <w:r>
         <w:t xml:space="preserve"> </w:t>
@@ -355,13 +641,13 @@
         <w:rPr>
           <w:rStyle w:val="VerbatimChar"/>
         </w:rPr>
-        <w:t xml:space="preserve">_output.yml</w:t>
+        <w:t xml:space="preserve">student-guide/bookdown.yml</w:t>
       </w:r>
       <w:r>
         <w:t xml:space="preserve"> </w:t>
       </w:r>
       <w:r>
-        <w:t xml:space="preserve">and</w:t>
+        <w:t xml:space="preserve">to include the chapters you want in your student guide, you can link to it by replacing</w:t>
       </w:r>
       <w:r>
         <w:t xml:space="preserve"> </w:t>
@@ -370,13 +656,32 @@
         <w:rPr>
           <w:rStyle w:val="VerbatimChar"/>
         </w:rPr>
-        <w:t xml:space="preserve">_bookdown.yml</w:t>
+        <w:t xml:space="preserve">{repo-name}</w:t>
       </w:r>
       <w:r>
         <w:t xml:space="preserve"> </w:t>
       </w:r>
       <w:r>
-        <w:t xml:space="preserve">files in the</w:t>
+        <w:t xml:space="preserve">in the following URL:</w:t>
+      </w:r>
+    </w:p>
+    <w:p>
+      <w:pPr>
+        <w:pStyle w:val="BodyText"/>
+      </w:pPr>
+      <w:r>
+        <w:rPr>
+          <w:rStyle w:val="VerbatimChar"/>
+        </w:rPr>
+        <w:t xml:space="preserve">https://github.com/jhudsl/{repo-name}/raw/main/student-guide/docs/Student_Guide.docx</w:t>
+      </w:r>
+    </w:p>
+    <w:p>
+      <w:pPr>
+        <w:pStyle w:val="BodyText"/>
+      </w:pPr>
+      <w:r>
+        <w:t xml:space="preserve">When someone clicks this link, they will download the docx file. For example, here is the link for the student guide from</w:t>
       </w:r>
       <w:r>
         <w:t xml:space="preserve"> </w:t>
@@ -385,104 +690,17 @@
         <w:rPr>
           <w:rStyle w:val="VerbatimChar"/>
         </w:rPr>
-        <w:t xml:space="preserve">student-guide</w:t>
-      </w:r>
-      <w:r>
-        <w:t xml:space="preserve"> </w:t>
-      </w:r>
-      <w:r>
-        <w:t xml:space="preserve">directory.</w:t>
+        <w:t xml:space="preserve">AnVIL_Template</w:t>
+      </w:r>
+      <w:r>
+        <w:t xml:space="preserve">:</w:t>
       </w:r>
     </w:p>
     <w:p>
       <w:pPr>
         <w:pStyle w:val="BodyText"/>
       </w:pPr>
-      <w:r>
-        <w:t xml:space="preserve">By default, repositories based on</w:t>
-      </w:r>
-      <w:r>
-        <w:t xml:space="preserve"> </w:t>
-      </w:r>
-      <w:r>
-        <w:rPr>
-          <w:rStyle w:val="VerbatimChar"/>
-        </w:rPr>
-        <w:t xml:space="preserve">AnVIL_Template</w:t>
-      </w:r>
-      <w:r>
-        <w:t xml:space="preserve"> </w:t>
-      </w:r>
-      <w:r>
-        <w:t xml:space="preserve">create a docx file containing this chapter as an example. Once you have adjusted</w:t>
-      </w:r>
-      <w:r>
-        <w:t xml:space="preserve"> </w:t>
-      </w:r>
-      <w:r>
-        <w:rPr>
-          <w:rStyle w:val="VerbatimChar"/>
-        </w:rPr>
-        <w:t xml:space="preserve">student-guide/bookdown.yml</w:t>
-      </w:r>
-      <w:r>
-        <w:t xml:space="preserve"> </w:t>
-      </w:r>
-      <w:r>
-        <w:t xml:space="preserve">to include the chapters you want in your student guide, you can link to it by replacing</w:t>
-      </w:r>
-      <w:r>
-        <w:t xml:space="preserve"> </w:t>
-      </w:r>
-      <w:r>
-        <w:rPr>
-          <w:rStyle w:val="VerbatimChar"/>
-        </w:rPr>
-        <w:t xml:space="preserve">{repo-name}</w:t>
-      </w:r>
-      <w:r>
-        <w:t xml:space="preserve"> </w:t>
-      </w:r>
-      <w:r>
-        <w:t xml:space="preserve">in the following URL:</w:t>
-      </w:r>
-    </w:p>
-    <w:p>
-      <w:pPr>
-        <w:pStyle w:val="BodyText"/>
-      </w:pPr>
-      <w:r>
-        <w:rPr>
-          <w:rStyle w:val="VerbatimChar"/>
-        </w:rPr>
-        <w:t xml:space="preserve">https://github.com/jhudsl/{repo-name}/raw/main/student-guide/docs/Student_Guide.docx</w:t>
-      </w:r>
-    </w:p>
-    <w:p>
-      <w:pPr>
-        <w:pStyle w:val="BodyText"/>
-      </w:pPr>
-      <w:r>
-        <w:t xml:space="preserve">When someone clicks this link, they will download the docx file. For example, here is the link for the student guide from</w:t>
-      </w:r>
-      <w:r>
-        <w:t xml:space="preserve"> </w:t>
-      </w:r>
-      <w:r>
-        <w:rPr>
-          <w:rStyle w:val="VerbatimChar"/>
-        </w:rPr>
-        <w:t xml:space="preserve">AnVIL_Template</w:t>
-      </w:r>
-      <w:r>
-        <w:t xml:space="preserve">:</w:t>
-      </w:r>
-    </w:p>
-    <w:p>
-      <w:pPr>
-        <w:pStyle w:val="BodyText"/>
-      </w:pPr>
-      <w:hyperlink r:id="rId29">
+      <w:hyperlink r:id="rId30">
         <w:r>
           <w:rPr>
             <w:rStyle w:val="Hyperlink"/>
@@ -491,8 +709,8 @@
         </w:r>
       </w:hyperlink>
     </w:p>
-    <w:bookmarkEnd w:id="30"/>
-    <w:bookmarkStart w:id="31" w:name="activity-two"/>
+    <w:bookmarkEnd w:id="31"/>
+    <w:bookmarkStart w:id="32" w:name="activity-two"/>
     <w:p>
       <w:pPr>
         <w:pStyle w:val="Heading2"/>
@@ -518,9 +736,9 @@
         <w:t xml:space="preserve">Steps of the guide could go here.</w:t>
       </w:r>
     </w:p>
-    <w:bookmarkEnd w:id="31"/>
     <w:bookmarkEnd w:id="32"/>
-    <w:bookmarkStart w:id="49" w:name="about"/>
+    <w:bookmarkEnd w:id="33"/>
+    <w:bookmarkStart w:id="50" w:name="about"/>
     <w:p>
       <w:pPr>
         <w:pStyle w:val="Heading1"/>
@@ -539,7 +757,7 @@
       <w:r>
         <w:t xml:space="preserve"> </w:t>
       </w:r>
-      <w:hyperlink r:id="rId33">
+      <w:hyperlink r:id="rId34">
         <w:r>
           <w:rPr>
             <w:rStyle w:val="Hyperlink"/>
@@ -585,7 +803,7 @@
         </w:rPr>
         <w:t xml:space="preserve"> </w:t>
       </w:r>
-      <w:hyperlink r:id="rId34">
+      <w:hyperlink r:id="rId35">
         <w:r>
           <w:rPr>
             <w:rStyle w:val="Hyperlink"/>
@@ -624,7 +842,7 @@
         </w:rPr>
         <w:t xml:space="preserve"> </w:t>
       </w:r>
-      <w:hyperlink r:id="rId35">
+      <w:hyperlink r:id="rId36">
         <w:r>
           <w:rPr>
             <w:rStyle w:val="Hyperlink"/>
@@ -740,7 +958,7 @@
               <w:pStyle w:val="Compact"/>
               <w:jc w:val="left"/>
             </w:pPr>
-            <w:hyperlink r:id="rId36">
+            <w:hyperlink r:id="rId37">
               <w:r>
                 <w:rPr>
                   <w:rStyle w:val="Hyperlink"/>
@@ -754,7 +972,7 @@
             <w:r>
               <w:t xml:space="preserve"> </w:t>
             </w:r>
-            <w:hyperlink r:id="rId37">
+            <w:hyperlink r:id="rId38">
               <w:r>
                 <w:rPr>
                   <w:rStyle w:val="Hyperlink"/>
@@ -785,7 +1003,7 @@
               <w:pStyle w:val="Compact"/>
               <w:jc w:val="left"/>
             </w:pPr>
-            <w:hyperlink r:id="rId38">
+            <w:hyperlink r:id="rId39">
               <w:r>
                 <w:rPr>
                   <w:rStyle w:val="Hyperlink"/>
@@ -799,7 +1017,7 @@
             <w:r>
               <w:t xml:space="preserve"> </w:t>
             </w:r>
-            <w:hyperlink r:id="rId39">
+            <w:hyperlink r:id="rId40">
               <w:r>
                 <w:rPr>
                   <w:rStyle w:val="Hyperlink"/>
@@ -813,7 +1031,7 @@
             <w:r>
               <w:t xml:space="preserve"> </w:t>
             </w:r>
-            <w:hyperlink r:id="rId40">
+            <w:hyperlink r:id="rId41">
               <w:r>
                 <w:rPr>
                   <w:rStyle w:val="Hyperlink"/>
@@ -850,7 +1068,7 @@
             <w:r>
               <w:t xml:space="preserve"> </w:t>
             </w:r>
-            <w:hyperlink r:id="rId41">
+            <w:hyperlink r:id="rId42">
               <w:r>
                 <w:rPr>
                   <w:rStyle w:val="Hyperlink"/>
@@ -864,7 +1082,7 @@
             <w:r>
               <w:t xml:space="preserve"> </w:t>
             </w:r>
-            <w:hyperlink r:id="rId39">
+            <w:hyperlink r:id="rId40">
               <w:r>
                 <w:rPr>
                   <w:rStyle w:val="Hyperlink"/>
@@ -895,7 +1113,7 @@
               <w:pStyle w:val="Compact"/>
               <w:jc w:val="left"/>
             </w:pPr>
-            <w:hyperlink r:id="rId41">
+            <w:hyperlink r:id="rId42">
               <w:r>
                 <w:rPr>
                   <w:rStyle w:val="Hyperlink"/>
@@ -909,7 +1127,7 @@
             <w:r>
               <w:t xml:space="preserve"> </w:t>
             </w:r>
-            <w:hyperlink r:id="rId39">
+            <w:hyperlink r:id="rId40">
               <w:r>
                 <w:rPr>
                   <w:rStyle w:val="Hyperlink"/>
@@ -940,7 +1158,7 @@
               <w:pStyle w:val="Compact"/>
               <w:jc w:val="left"/>
             </w:pPr>
-            <w:hyperlink r:id="rId42">
+            <w:hyperlink r:id="rId43">
               <w:r>
                 <w:rPr>
                   <w:rStyle w:val="Hyperlink"/>
@@ -1000,7 +1218,7 @@
               <w:pStyle w:val="Compact"/>
               <w:jc w:val="left"/>
             </w:pPr>
-            <w:hyperlink r:id="rId43">
+            <w:hyperlink r:id="rId44">
               <w:r>
                 <w:rPr>
                   <w:rStyle w:val="Hyperlink"/>
@@ -1057,7 +1275,7 @@
               <w:pStyle w:val="Compact"/>
               <w:jc w:val="left"/>
             </w:pPr>
-            <w:hyperlink r:id="rId44">
+            <w:hyperlink r:id="rId45">
               <w:r>
                 <w:rPr>
                   <w:rStyle w:val="Hyperlink"/>
@@ -1071,7 +1289,7 @@
             <w:r>
               <w:t xml:space="preserve"> </w:t>
             </w:r>
-            <w:hyperlink r:id="rId45">
+            <w:hyperlink r:id="rId46">
               <w:r>
                 <w:rPr>
                   <w:rStyle w:val="Hyperlink"/>
@@ -1102,7 +1320,7 @@
               <w:pStyle w:val="Compact"/>
               <w:jc w:val="left"/>
             </w:pPr>
-            <w:hyperlink r:id="rId44">
+            <w:hyperlink r:id="rId45">
               <w:r>
                 <w:rPr>
                   <w:rStyle w:val="Hyperlink"/>
@@ -1133,7 +1351,7 @@
               <w:pStyle w:val="Compact"/>
               <w:jc w:val="left"/>
             </w:pPr>
-            <w:hyperlink r:id="rId45">
+            <w:hyperlink r:id="rId46">
               <w:r>
                 <w:rPr>
                   <w:rStyle w:val="Hyperlink"/>
@@ -1147,7 +1365,7 @@
             <w:r>
               <w:t xml:space="preserve"> </w:t>
             </w:r>
-            <w:hyperlink r:id="rId44">
+            <w:hyperlink r:id="rId45">
               <w:r>
                 <w:rPr>
                   <w:rStyle w:val="Hyperlink"/>
@@ -1169,7 +1387,7 @@
             <w:r>
               <w:t xml:space="preserve">Package Developers (</w:t>
             </w:r>
-            <w:hyperlink r:id="rId46">
+            <w:hyperlink r:id="rId47">
               <w:r>
                 <w:rPr>
                   <w:rStyle w:val="Hyperlink"/>
@@ -1189,7 +1407,7 @@
               <w:pStyle w:val="Compact"/>
               <w:jc w:val="left"/>
             </w:pPr>
-            <w:hyperlink r:id="rId47">
+            <w:hyperlink r:id="rId48">
               <w:r>
                 <w:rPr>
                   <w:rStyle w:val="Hyperlink"/>
@@ -1203,7 +1421,7 @@
             <w:r>
               <w:t xml:space="preserve"> </w:t>
             </w:r>
-            <w:hyperlink r:id="rId44">
+            <w:hyperlink r:id="rId45">
               <w:r>
                 <w:rPr>
                   <w:rStyle w:val="Hyperlink"/>
@@ -1217,7 +1435,7 @@
             <w:r>
               <w:t xml:space="preserve"> </w:t>
             </w:r>
-            <w:hyperlink r:id="rId45">
+            <w:hyperlink r:id="rId46">
               <w:r>
                 <w:rPr>
                   <w:rStyle w:val="Hyperlink"/>
@@ -1274,7 +1492,7 @@
               <w:pStyle w:val="Compact"/>
               <w:jc w:val="left"/>
             </w:pPr>
-            <w:hyperlink r:id="rId48">
+            <w:hyperlink r:id="rId49">
               <w:r>
                 <w:rPr>
                   <w:rStyle w:val="Hyperlink"/>
@@ -1424,7 +1642,7 @@
         <w:rPr>
           <w:rStyle w:val="VerbatimChar"/>
         </w:rPr>
-        <w:t xml:space="preserve">##  date     2025-08-27</w:t>
+        <w:t xml:space="preserve">##  date     2025-08-29</w:t>
       </w:r>
       <w:r>
         <w:br/>
@@ -1868,8 +2086,8 @@
         <w:t xml:space="preserve">## ──────────────────────────────────────────────────────────────────────────────</w:t>
       </w:r>
     </w:p>
-    <w:bookmarkEnd w:id="49"/>
-    <w:bookmarkStart w:id="50" w:name="references"/>
+    <w:bookmarkEnd w:id="50"/>
+    <w:bookmarkStart w:id="51" w:name="references"/>
     <w:p>
       <w:pPr>
         <w:pStyle w:val="Heading1"/>
@@ -1887,7 +2105,7 @@
         <w:t xml:space="preserve">References</w:t>
       </w:r>
     </w:p>
-    <w:bookmarkEnd w:id="50"/>
+    <w:bookmarkEnd w:id="51"/>
     <w:sectPr/>
   </w:body>
 </w:document>
@@ -1994,8 +2212,90 @@
       </w:pPr>
     </w:lvl>
   </w:abstractNum>
+  <w:abstractNum w:abstractNumId="991">
+    <w:nsid w:val="A991"/>
+    <w:multiLevelType w:val="multilevel"/>
+    <w:lvl w:ilvl="0">
+      <w:numFmt w:val="bullet"/>
+      <w:lvlText w:val="•"/>
+      <w:lvlJc w:val="left"/>
+      <w:pPr>
+        <w:ind w:left="720" w:hanging="480"/>
+      </w:pPr>
+    </w:lvl>
+    <w:lvl w:ilvl="1">
+      <w:numFmt w:val="bullet"/>
+      <w:lvlText w:val="–"/>
+      <w:lvlJc w:val="left"/>
+      <w:pPr>
+        <w:ind w:left="1440" w:hanging="480"/>
+      </w:pPr>
+    </w:lvl>
+    <w:lvl w:ilvl="2">
+      <w:numFmt w:val="bullet"/>
+      <w:lvlText w:val="•"/>
+      <w:lvlJc w:val="left"/>
+      <w:pPr>
+        <w:ind w:left="2160" w:hanging="480"/>
+      </w:pPr>
+    </w:lvl>
+    <w:lvl w:ilvl="3">
+      <w:numFmt w:val="bullet"/>
+      <w:lvlText w:val="–"/>
+      <w:lvlJc w:val="left"/>
+      <w:pPr>
+        <w:ind w:left="2880" w:hanging="480"/>
+      </w:pPr>
+    </w:lvl>
+    <w:lvl w:ilvl="4">
+      <w:numFmt w:val="bullet"/>
+      <w:lvlText w:val="•"/>
+      <w:lvlJc w:val="left"/>
+      <w:pPr>
+        <w:ind w:left="3600" w:hanging="480"/>
+      </w:pPr>
+    </w:lvl>
+    <w:lvl w:ilvl="5">
+      <w:numFmt w:val="bullet"/>
+      <w:lvlText w:val="–"/>
+      <w:lvlJc w:val="left"/>
+      <w:pPr>
+        <w:ind w:left="4320" w:hanging="480"/>
+      </w:pPr>
+    </w:lvl>
+    <w:lvl w:ilvl="6">
+      <w:numFmt w:val="bullet"/>
+      <w:lvlText w:val="•"/>
+      <w:lvlJc w:val="left"/>
+      <w:pPr>
+        <w:ind w:left="5040" w:hanging="480"/>
+      </w:pPr>
+    </w:lvl>
+    <w:lvl w:ilvl="7">
+      <w:numFmt w:val="bullet"/>
+      <w:lvlText w:val="–"/>
+      <w:lvlJc w:val="left"/>
+      <w:pPr>
+        <w:ind w:left="5760" w:hanging="480"/>
+      </w:pPr>
+    </w:lvl>
+    <w:lvl w:ilvl="8">
+      <w:numFmt w:val="bullet"/>
+      <w:lvlText w:val="•"/>
+      <w:lvlJc w:val="left"/>
+      <w:pPr>
+        <w:ind w:left="6480" w:hanging="480"/>
+      </w:pPr>
+    </w:lvl>
+  </w:abstractNum>
   <w:num w:numId="1000">
     <w:abstractNumId w:val="990"/>
+  </w:num>
+  <w:num w:numId="1001">
+    <w:abstractNumId w:val="991"/>
+  </w:num>
+  <w:num w:numId="1002">
+    <w:abstractNumId w:val="991"/>
   </w:num>
 </w:numbering>
 </file>

--- a/student-guide/docs/Student_Guide.docx
+++ b/student-guide/docs/Student_Guide.docx
@@ -33,13 +33,13 @@
         <w:pStyle w:val="Date"/>
       </w:pPr>
       <w:r>
-        <w:t xml:space="preserve">August</w:t>
+        <w:t xml:space="preserve">September</w:t>
       </w:r>
       <w:r>
         <w:t xml:space="preserve"> </w:t>
       </w:r>
       <w:r>
-        <w:t xml:space="preserve">29,</w:t>
+        <w:t xml:space="preserve">02,</w:t>
       </w:r>
       <w:r>
         <w:t xml:space="preserve"> </w:t>
@@ -1642,7 +1642,7 @@
         <w:rPr>
           <w:rStyle w:val="VerbatimChar"/>
         </w:rPr>
-        <w:t xml:space="preserve">##  date     2025-08-29</w:t>
+        <w:t xml:space="preserve">##  date     2025-09-02</w:t>
       </w:r>
       <w:r>
         <w:br/>

--- a/student-guide/docs/Student_Guide.docx
+++ b/student-guide/docs/Student_Guide.docx
@@ -39,7 +39,7 @@
         <w:t xml:space="preserve"> </w:t>
       </w:r>
       <w:r>
-        <w:t xml:space="preserve">02,</w:t>
+        <w:t xml:space="preserve">12,</w:t>
       </w:r>
       <w:r>
         <w:t xml:space="preserve"> </w:t>
@@ -1642,7 +1642,7 @@
         <w:rPr>
           <w:rStyle w:val="VerbatimChar"/>
         </w:rPr>
-        <w:t xml:space="preserve">##  date     2025-09-02</w:t>
+        <w:t xml:space="preserve">##  date     2025-09-12</w:t>
       </w:r>
       <w:r>
         <w:br/>

--- a/student-guide/docs/Student_Guide.docx
+++ b/student-guide/docs/Student_Guide.docx
@@ -39,7 +39,7 @@
         <w:t xml:space="preserve"> </w:t>
       </w:r>
       <w:r>
-        <w:t xml:space="preserve">12,</w:t>
+        <w:t xml:space="preserve">15,</w:t>
       </w:r>
       <w:r>
         <w:t xml:space="preserve"> </w:t>
@@ -401,7 +401,7 @@
       </w:r>
     </w:p>
     <w:bookmarkEnd w:id="24"/>
-    <w:bookmarkStart w:id="28" w:name="Xc58235458b405129cc51c752cee29d118205b7b"/>
+    <w:bookmarkStart w:id="28" w:name="scroll-highlight"/>
     <w:p>
       <w:pPr>
         <w:pStyle w:val="Heading3"/>
@@ -422,7 +422,7 @@
         <w:t xml:space="preserve"> </w:t>
       </w:r>
       <w:r>
-        <w:t xml:space="preserve">Feature {#scroll-highlight}</w:t>
+        <w:t xml:space="preserve">Feature</w:t>
       </w:r>
     </w:p>
     <w:p>
@@ -1642,7 +1642,7 @@
         <w:rPr>
           <w:rStyle w:val="VerbatimChar"/>
         </w:rPr>
-        <w:t xml:space="preserve">##  date     2025-09-12</w:t>
+        <w:t xml:space="preserve">##  date     2025-09-15</w:t>
       </w:r>
       <w:r>
         <w:br/>

--- a/student-guide/docs/Student_Guide.docx
+++ b/student-guide/docs/Student_Guide.docx
@@ -39,7 +39,7 @@
         <w:t xml:space="preserve"> </w:t>
       </w:r>
       <w:r>
-        <w:t xml:space="preserve">15,</w:t>
+        <w:t xml:space="preserve">24,</w:t>
       </w:r>
       <w:r>
         <w:t xml:space="preserve"> </w:t>
@@ -1642,7 +1642,7 @@
         <w:rPr>
           <w:rStyle w:val="VerbatimChar"/>
         </w:rPr>
-        <w:t xml:space="preserve">##  date     2025-09-15</w:t>
+        <w:t xml:space="preserve">##  date     2025-09-24</w:t>
       </w:r>
       <w:r>
         <w:br/>

--- a/student-guide/docs/Student_Guide.docx
+++ b/student-guide/docs/Student_Guide.docx
@@ -33,13 +33,13 @@
         <w:pStyle w:val="Date"/>
       </w:pPr>
       <w:r>
-        <w:t xml:space="preserve">September</w:t>
+        <w:t xml:space="preserve">November</w:t>
       </w:r>
       <w:r>
         <w:t xml:space="preserve"> </w:t>
       </w:r>
       <w:r>
-        <w:t xml:space="preserve">24,</w:t>
+        <w:t xml:space="preserve">06,</w:t>
       </w:r>
       <w:r>
         <w:t xml:space="preserve"> </w:t>
@@ -1642,7 +1642,7 @@
         <w:rPr>
           <w:rStyle w:val="VerbatimChar"/>
         </w:rPr>
-        <w:t xml:space="preserve">##  date     2025-09-24</w:t>
+        <w:t xml:space="preserve">##  date     2025-11-06</w:t>
       </w:r>
       <w:r>
         <w:br/>

--- a/student-guide/docs/Student_Guide.docx
+++ b/student-guide/docs/Student_Guide.docx
@@ -39,7 +39,7 @@
         <w:t xml:space="preserve"> </w:t>
       </w:r>
       <w:r>
-        <w:t xml:space="preserve">06,</w:t>
+        <w:t xml:space="preserve">12,</w:t>
       </w:r>
       <w:r>
         <w:t xml:space="preserve"> </w:t>
@@ -1642,7 +1642,7 @@
         <w:rPr>
           <w:rStyle w:val="VerbatimChar"/>
         </w:rPr>
-        <w:t xml:space="preserve">##  date     2025-11-06</w:t>
+        <w:t xml:space="preserve">##  date     2025-11-12</w:t>
       </w:r>
       <w:r>
         <w:br/>
